--- a/documents/richiedente.docx
+++ b/documents/richiedente.docx
@@ -112,7 +112,7 @@
           <w:szCs w:val="28"/>
           <w:rtl w:val="0"/>
         </w:rPr>
-        <w:t xml:space="preserve">NOME:  {{cliente[“cognome”]}}</w:t>
+        <w:t xml:space="preserve">NOME:  {{cliente[“nome”]}}</w:t>
       </w:r>
     </w:p>
     <w:p>
@@ -886,24 +886,31 @@
           <w:szCs w:val="28"/>
           <w:rtl w:val="0"/>
         </w:rPr>
-        <w:t xml:space="preserve">{{cliente[“pai_nato_a”]}}</w:t>
-      </w:r>
-      <w:r>
-        <w:rPr>
-          <w:rFonts w:ascii="Calibri" w:cs="Calibri" w:eastAsia="Calibri" w:hAnsi="Calibri"/>
-          <w:b w:val="0"/>
-          <w:i w:val="0"/>
-          <w:smallCaps w:val="0"/>
-          <w:strike w:val="0"/>
-          <w:color w:val="000000"/>
-          <w:sz w:val="28"/>
-          <w:szCs w:val="28"/>
-          <w:u w:val="none"/>
-          <w:shd w:fill="auto" w:val="clear"/>
-          <w:vertAlign w:val="baseline"/>
-          <w:rtl w:val="0"/>
-        </w:rPr>
-        <w:t xml:space="preserve">                                                          In: </w:t>
+        <w:t xml:space="preserve">{{cliente[“nato_a_pai”]}}</w:t>
+        <w:tab/>
+        <w:tab/>
+        <w:tab/>
+        <w:tab/>
+        <w:tab/>
+        <w:tab/>
+        <w:tab/>
+      </w:r>
+      <w:r>
+        <w:rPr>
+          <w:rFonts w:ascii="Calibri" w:cs="Calibri" w:eastAsia="Calibri" w:hAnsi="Calibri"/>
+          <w:b w:val="0"/>
+          <w:i w:val="0"/>
+          <w:smallCaps w:val="0"/>
+          <w:strike w:val="0"/>
+          <w:color w:val="000000"/>
+          <w:sz w:val="28"/>
+          <w:szCs w:val="28"/>
+          <w:u w:val="none"/>
+          <w:shd w:fill="auto" w:val="clear"/>
+          <w:vertAlign w:val="baseline"/>
+          <w:rtl w:val="0"/>
+        </w:rPr>
+        <w:t xml:space="preserve">In: </w:t>
       </w:r>
       <w:r>
         <w:rPr>
@@ -1160,57 +1167,39 @@
           <w:szCs w:val="28"/>
           <w:rtl w:val="0"/>
         </w:rPr>
-        <w:t xml:space="preserve">{{cliente[“mae_nato_a”]}} </w:t>
-      </w:r>
-      <w:r>
-        <w:rPr>
-          <w:rFonts w:ascii="Calibri" w:cs="Calibri" w:eastAsia="Calibri" w:hAnsi="Calibri"/>
-          <w:b w:val="0"/>
-          <w:i w:val="0"/>
-          <w:smallCaps w:val="0"/>
-          <w:strike w:val="0"/>
-          <w:color w:val="000000"/>
-          <w:sz w:val="28"/>
-          <w:szCs w:val="28"/>
-          <w:u w:val="none"/>
-          <w:shd w:fill="auto" w:val="clear"/>
-          <w:vertAlign w:val="baseline"/>
-          <w:rtl w:val="0"/>
-        </w:rPr>
-        <w:t xml:space="preserve">                        </w:t>
-      </w:r>
-      <w:r>
-        <w:rPr>
-          <w:sz w:val="28"/>
-          <w:szCs w:val="28"/>
-          <w:rtl w:val="0"/>
-        </w:rPr>
-        <w:t xml:space="preserve">                           </w:t>
-      </w:r>
-      <w:r>
-        <w:rPr>
-          <w:rFonts w:ascii="Calibri" w:cs="Calibri" w:eastAsia="Calibri" w:hAnsi="Calibri"/>
-          <w:b w:val="0"/>
-          <w:i w:val="0"/>
-          <w:smallCaps w:val="0"/>
-          <w:strike w:val="0"/>
-          <w:color w:val="000000"/>
-          <w:sz w:val="28"/>
-          <w:szCs w:val="28"/>
-          <w:u w:val="none"/>
-          <w:shd w:fill="auto" w:val="clear"/>
-          <w:vertAlign w:val="baseline"/>
-          <w:rtl w:val="0"/>
-        </w:rPr>
-        <w:t xml:space="preserve">   In: </w:t>
-      </w:r>
-      <w:r>
-        <w:rPr>
-          <w:sz w:val="28"/>
-          <w:szCs w:val="28"/>
-          <w:rtl w:val="0"/>
-        </w:rPr>
-        <w:t xml:space="preserve">{{cliente[“data_nascimento_mãe”]}} </w:t>
+        <w:t xml:space="preserve">{{cliente[“nato_a_mae”]}}</w:t>
+        <w:tab/>
+        <w:tab/>
+        <w:tab/>
+        <w:tab/>
+        <w:tab/>
+        <w:tab/>
+        <w:tab/>
+      </w:r>
+      <w:r>
+        <w:rPr>
+          <w:rFonts w:ascii="Calibri" w:cs="Calibri" w:eastAsia="Calibri" w:hAnsi="Calibri"/>
+          <w:b w:val="0"/>
+          <w:i w:val="0"/>
+          <w:smallCaps w:val="0"/>
+          <w:strike w:val="0"/>
+          <w:color w:val="000000"/>
+          <w:sz w:val="28"/>
+          <w:szCs w:val="28"/>
+          <w:u w:val="none"/>
+          <w:shd w:fill="auto" w:val="clear"/>
+          <w:vertAlign w:val="baseline"/>
+          <w:rtl w:val="0"/>
+        </w:rPr>
+        <w:t xml:space="preserve">In: </w:t>
+      </w:r>
+      <w:r>
+        <w:rPr>
+          <w:sz w:val="28"/>
+          <w:szCs w:val="28"/>
+          <w:rtl w:val="0"/>
+        </w:rPr>
+        <w:t xml:space="preserve">{{cliente[“data_nascimento_mae”]}} </w:t>
       </w:r>
       <w:r>
         <w:rPr>

--- a/documents/richiedente.docx
+++ b/documents/richiedente.docx
@@ -54,7 +54,7 @@
           <w:szCs w:val="28"/>
           <w:rtl w:val="0"/>
         </w:rPr>
-        <w:t xml:space="preserve">COGNOME: {{cliente[“cognome”]}}</w:t>
+        <w:t xml:space="preserve">COGNOME: </w:t>
       </w:r>
     </w:p>
     <w:p>
@@ -62,6 +62,10 @@
         <w:keepNext w:val="0"/>
         <w:keepLines w:val="0"/>
         <w:widowControl w:val="1"/>
+        <w:numPr>
+          <w:ilvl w:val="0"/>
+          <w:numId w:val="8"/>
+        </w:numPr>
         <w:pBdr>
           <w:top w:space="0" w:sz="0" w:val="nil"/>
           <w:left w:space="0" w:sz="0" w:val="nil"/>
@@ -71,8 +75,8 @@
         </w:pBdr>
         <w:shd w:fill="auto" w:val="clear"/>
         <w:spacing w:after="120" w:before="0" w:line="240" w:lineRule="auto"/>
-        <w:ind w:right="0"/>
-        <w:contextualSpacing w:val="0"/>
+        <w:ind w:left="720" w:right="0" w:hanging="360"/>
+        <w:contextualSpacing w:val="1"/>
         <w:jc w:val="left"/>
         <w:rPr>
           <w:rFonts w:ascii="Calibri" w:cs="Calibri" w:eastAsia="Calibri" w:hAnsi="Calibri"/>
@@ -88,6 +92,14 @@
           <w:vertAlign w:val="baseline"/>
         </w:rPr>
       </w:pPr>
+      <w:r>
+        <w:rPr>
+          <w:sz w:val="28"/>
+          <w:szCs w:val="28"/>
+          <w:rtl w:val="0"/>
+        </w:rPr>
+        <w:t xml:space="preserve">{{cliente[“cognome”]}}</w:t>
+      </w:r>
       <w:r>
         <w:rPr>
           <w:rtl w:val="0"/>
@@ -112,7 +124,7 @@
           <w:szCs w:val="28"/>
           <w:rtl w:val="0"/>
         </w:rPr>
-        <w:t xml:space="preserve">NOME:  {{cliente[“nome”]}}</w:t>
+        <w:t xml:space="preserve">NOME:  </w:t>
       </w:r>
     </w:p>
     <w:p>
@@ -120,6 +132,10 @@
         <w:keepNext w:val="0"/>
         <w:keepLines w:val="0"/>
         <w:widowControl w:val="1"/>
+        <w:numPr>
+          <w:ilvl w:val="0"/>
+          <w:numId w:val="1"/>
+        </w:numPr>
         <w:pBdr>
           <w:top w:space="0" w:sz="0" w:val="nil"/>
           <w:left w:space="0" w:sz="0" w:val="nil"/>
@@ -129,8 +145,8 @@
         </w:pBdr>
         <w:shd w:fill="auto" w:val="clear"/>
         <w:spacing w:after="120" w:before="0" w:line="240" w:lineRule="auto"/>
-        <w:ind w:right="0"/>
-        <w:contextualSpacing w:val="0"/>
+        <w:ind w:left="720" w:right="0" w:hanging="360"/>
+        <w:contextualSpacing w:val="1"/>
         <w:jc w:val="left"/>
         <w:rPr>
           <w:rFonts w:ascii="Calibri" w:cs="Calibri" w:eastAsia="Calibri" w:hAnsi="Calibri"/>
@@ -146,6 +162,14 @@
           <w:vertAlign w:val="baseline"/>
         </w:rPr>
       </w:pPr>
+      <w:r>
+        <w:rPr>
+          <w:sz w:val="28"/>
+          <w:szCs w:val="28"/>
+          <w:rtl w:val="0"/>
+        </w:rPr>
+        <w:t xml:space="preserve">{{cliente[“nome”]}}</w:t>
+      </w:r>
       <w:r>
         <w:rPr>
           <w:rtl w:val="0"/>
@@ -322,9 +346,39 @@
     </w:p>
     <w:p>
       <w:pPr>
+        <w:pBdr>
+          <w:bottom w:color="000000" w:space="1" w:sz="4" w:val="single"/>
+        </w:pBdr>
+        <w:spacing w:after="120" w:line="240" w:lineRule="auto"/>
+        <w:contextualSpacing w:val="0"/>
+        <w:rPr>
+          <w:sz w:val="28"/>
+          <w:szCs w:val="28"/>
+        </w:rPr>
+      </w:pPr>
+      <w:r>
+        <w:rPr>
+          <w:sz w:val="28"/>
+          <w:szCs w:val="28"/>
+          <w:rtl w:val="0"/>
+        </w:rPr>
+        <w:t xml:space="preserve">E-MAIL: </w:t>
+      </w:r>
+      <w:r>
+        <w:rPr>
+          <w:rtl w:val="0"/>
+        </w:rPr>
+      </w:r>
+    </w:p>
+    <w:p>
+      <w:pPr>
         <w:keepNext w:val="0"/>
         <w:keepLines w:val="0"/>
         <w:widowControl w:val="1"/>
+        <w:numPr>
+          <w:ilvl w:val="0"/>
+          <w:numId w:val="3"/>
+        </w:numPr>
         <w:pBdr>
           <w:top w:space="0" w:sz="0" w:val="nil"/>
           <w:left w:space="0" w:sz="0" w:val="nil"/>
@@ -334,14 +388,31 @@
         </w:pBdr>
         <w:shd w:fill="auto" w:val="clear"/>
         <w:spacing w:after="120" w:before="0" w:line="240" w:lineRule="auto"/>
-        <w:ind w:right="0" w:firstLine="720"/>
-        <w:contextualSpacing w:val="0"/>
+        <w:ind w:left="720" w:right="0" w:hanging="360"/>
+        <w:contextualSpacing w:val="1"/>
         <w:jc w:val="left"/>
         <w:rPr>
-          <w:sz w:val="28"/>
-          <w:szCs w:val="28"/>
-        </w:rPr>
-      </w:pPr>
+          <w:rFonts w:ascii="Calibri" w:cs="Calibri" w:eastAsia="Calibri" w:hAnsi="Calibri"/>
+          <w:b w:val="0"/>
+          <w:i w:val="0"/>
+          <w:smallCaps w:val="0"/>
+          <w:strike w:val="0"/>
+          <w:color w:val="000000"/>
+          <w:sz w:val="28"/>
+          <w:szCs w:val="28"/>
+          <w:u w:val="none"/>
+          <w:shd w:fill="auto" w:val="clear"/>
+          <w:vertAlign w:val="baseline"/>
+        </w:rPr>
+      </w:pPr>
+      <w:r>
+        <w:rPr>
+          <w:sz w:val="28"/>
+          <w:szCs w:val="28"/>
+          <w:rtl w:val="0"/>
+        </w:rPr>
+        <w:t xml:space="preserve">{{cliente[“email”]}}</w:t>
+      </w:r>
       <w:r>
         <w:rPr>
           <w:rtl w:val="0"/>
@@ -366,40 +437,31 @@
           <w:szCs w:val="28"/>
           <w:rtl w:val="0"/>
         </w:rPr>
-        <w:t xml:space="preserve">E-MAIL: {{cliente[“email”]}}</w:t>
-      </w:r>
-    </w:p>
-    <w:p>
-      <w:pPr>
-        <w:keepNext w:val="0"/>
-        <w:keepLines w:val="0"/>
-        <w:widowControl w:val="1"/>
-        <w:pBdr>
-          <w:top w:space="0" w:sz="0" w:val="nil"/>
-          <w:left w:space="0" w:sz="0" w:val="nil"/>
-          <w:bottom w:space="0" w:sz="0" w:val="nil"/>
-          <w:right w:space="0" w:sz="0" w:val="nil"/>
-          <w:between w:space="0" w:sz="0" w:val="nil"/>
-        </w:pBdr>
-        <w:shd w:fill="auto" w:val="clear"/>
-        <w:spacing w:after="120" w:before="0" w:line="240" w:lineRule="auto"/>
-        <w:ind w:right="0"/>
-        <w:contextualSpacing w:val="0"/>
-        <w:jc w:val="left"/>
-        <w:rPr>
-          <w:rFonts w:ascii="Calibri" w:cs="Calibri" w:eastAsia="Calibri" w:hAnsi="Calibri"/>
-          <w:b w:val="0"/>
-          <w:i w:val="0"/>
-          <w:smallCaps w:val="0"/>
-          <w:strike w:val="0"/>
-          <w:color w:val="000000"/>
-          <w:sz w:val="28"/>
-          <w:szCs w:val="28"/>
-          <w:u w:val="none"/>
-          <w:shd w:fill="auto" w:val="clear"/>
-          <w:vertAlign w:val="baseline"/>
-        </w:rPr>
-      </w:pPr>
+        <w:t xml:space="preserve">RESIDENZA: </w:t>
+      </w:r>
+    </w:p>
+    <w:p>
+      <w:pPr>
+        <w:numPr>
+          <w:ilvl w:val="0"/>
+          <w:numId w:val="2"/>
+        </w:numPr>
+        <w:spacing w:after="120" w:line="240" w:lineRule="auto"/>
+        <w:ind w:left="720" w:hanging="360"/>
+        <w:contextualSpacing w:val="1"/>
+        <w:rPr>
+          <w:sz w:val="28"/>
+          <w:szCs w:val="28"/>
+        </w:rPr>
+      </w:pPr>
+      <w:r>
+        <w:rPr>
+          <w:sz w:val="28"/>
+          <w:szCs w:val="28"/>
+          <w:rtl w:val="0"/>
+        </w:rPr>
+        <w:t xml:space="preserve">{{cliente[“residencia”]}}</w:t>
+      </w:r>
       <w:r>
         <w:rPr>
           <w:rtl w:val="0"/>
@@ -424,40 +486,31 @@
           <w:szCs w:val="28"/>
           <w:rtl w:val="0"/>
         </w:rPr>
-        <w:t xml:space="preserve">RESIDENZA: {{cliente[“residencia”]}}</w:t>
-      </w:r>
-    </w:p>
-    <w:p>
-      <w:pPr>
-        <w:keepNext w:val="0"/>
-        <w:keepLines w:val="0"/>
-        <w:widowControl w:val="1"/>
-        <w:pBdr>
-          <w:top w:space="0" w:sz="0" w:val="nil"/>
-          <w:left w:space="0" w:sz="0" w:val="nil"/>
-          <w:bottom w:space="0" w:sz="0" w:val="nil"/>
-          <w:right w:space="0" w:sz="0" w:val="nil"/>
-          <w:between w:space="0" w:sz="0" w:val="nil"/>
-        </w:pBdr>
-        <w:shd w:fill="auto" w:val="clear"/>
-        <w:spacing w:after="120" w:before="0" w:line="240" w:lineRule="auto"/>
-        <w:ind w:right="0"/>
-        <w:contextualSpacing w:val="0"/>
-        <w:jc w:val="left"/>
-        <w:rPr>
-          <w:rFonts w:ascii="Calibri" w:cs="Calibri" w:eastAsia="Calibri" w:hAnsi="Calibri"/>
-          <w:b w:val="0"/>
-          <w:i w:val="0"/>
-          <w:smallCaps w:val="0"/>
-          <w:strike w:val="0"/>
-          <w:color w:val="000000"/>
-          <w:sz w:val="28"/>
-          <w:szCs w:val="28"/>
-          <w:u w:val="none"/>
-          <w:shd w:fill="auto" w:val="clear"/>
-          <w:vertAlign w:val="baseline"/>
-        </w:rPr>
-      </w:pPr>
+        <w:t xml:space="preserve">STATO CIVILE: </w:t>
+      </w:r>
+    </w:p>
+    <w:p>
+      <w:pPr>
+        <w:numPr>
+          <w:ilvl w:val="0"/>
+          <w:numId w:val="6"/>
+        </w:numPr>
+        <w:spacing w:after="120" w:line="240" w:lineRule="auto"/>
+        <w:ind w:left="720" w:hanging="360"/>
+        <w:contextualSpacing w:val="1"/>
+        <w:rPr>
+          <w:sz w:val="28"/>
+          <w:szCs w:val="28"/>
+        </w:rPr>
+      </w:pPr>
+      <w:r>
+        <w:rPr>
+          <w:sz w:val="28"/>
+          <w:szCs w:val="28"/>
+          <w:rtl w:val="0"/>
+        </w:rPr>
+        <w:t xml:space="preserve">{{cliente[“estado_civil”]}}</w:t>
+      </w:r>
       <w:r>
         <w:rPr>
           <w:rtl w:val="0"/>
@@ -482,40 +535,31 @@
           <w:szCs w:val="28"/>
           <w:rtl w:val="0"/>
         </w:rPr>
-        <w:t xml:space="preserve">STATO CIVILE: {{cliente[“estado_civil”]}}</w:t>
-      </w:r>
-    </w:p>
-    <w:p>
-      <w:pPr>
-        <w:keepNext w:val="0"/>
-        <w:keepLines w:val="0"/>
-        <w:widowControl w:val="1"/>
-        <w:pBdr>
-          <w:top w:space="0" w:sz="0" w:val="nil"/>
-          <w:left w:space="0" w:sz="0" w:val="nil"/>
-          <w:bottom w:space="0" w:sz="0" w:val="nil"/>
-          <w:right w:space="0" w:sz="0" w:val="nil"/>
-          <w:between w:space="0" w:sz="0" w:val="nil"/>
-        </w:pBdr>
-        <w:shd w:fill="auto" w:val="clear"/>
-        <w:spacing w:after="120" w:before="0" w:line="240" w:lineRule="auto"/>
-        <w:ind w:right="0"/>
-        <w:contextualSpacing w:val="0"/>
-        <w:jc w:val="left"/>
-        <w:rPr>
-          <w:rFonts w:ascii="Calibri" w:cs="Calibri" w:eastAsia="Calibri" w:hAnsi="Calibri"/>
-          <w:b w:val="0"/>
-          <w:i w:val="0"/>
-          <w:smallCaps w:val="0"/>
-          <w:strike w:val="0"/>
-          <w:color w:val="000000"/>
-          <w:sz w:val="28"/>
-          <w:szCs w:val="28"/>
-          <w:u w:val="none"/>
-          <w:shd w:fill="auto" w:val="clear"/>
-          <w:vertAlign w:val="baseline"/>
-        </w:rPr>
-      </w:pPr>
+        <w:t xml:space="preserve">INSTRUZIONE: </w:t>
+      </w:r>
+    </w:p>
+    <w:p>
+      <w:pPr>
+        <w:numPr>
+          <w:ilvl w:val="0"/>
+          <w:numId w:val="9"/>
+        </w:numPr>
+        <w:spacing w:after="120" w:line="240" w:lineRule="auto"/>
+        <w:ind w:left="720" w:hanging="360"/>
+        <w:contextualSpacing w:val="1"/>
+        <w:rPr>
+          <w:sz w:val="28"/>
+          <w:szCs w:val="28"/>
+        </w:rPr>
+      </w:pPr>
+      <w:r>
+        <w:rPr>
+          <w:sz w:val="28"/>
+          <w:szCs w:val="28"/>
+          <w:rtl w:val="0"/>
+        </w:rPr>
+        <w:t xml:space="preserve">{{cliente[“formacao”]}}</w:t>
+      </w:r>
       <w:r>
         <w:rPr>
           <w:rtl w:val="0"/>
@@ -540,40 +584,31 @@
           <w:szCs w:val="28"/>
           <w:rtl w:val="0"/>
         </w:rPr>
-        <w:t xml:space="preserve">INSTRUZIONE: {{cliente[“formacao”]}}</w:t>
-      </w:r>
-    </w:p>
-    <w:p>
-      <w:pPr>
-        <w:keepNext w:val="0"/>
-        <w:keepLines w:val="0"/>
-        <w:widowControl w:val="1"/>
-        <w:pBdr>
-          <w:top w:space="0" w:sz="0" w:val="nil"/>
-          <w:left w:space="0" w:sz="0" w:val="nil"/>
-          <w:bottom w:space="0" w:sz="0" w:val="nil"/>
-          <w:right w:space="0" w:sz="0" w:val="nil"/>
-          <w:between w:space="0" w:sz="0" w:val="nil"/>
-        </w:pBdr>
-        <w:shd w:fill="auto" w:val="clear"/>
-        <w:spacing w:after="120" w:before="0" w:line="240" w:lineRule="auto"/>
-        <w:ind w:right="0"/>
-        <w:contextualSpacing w:val="0"/>
-        <w:jc w:val="left"/>
-        <w:rPr>
-          <w:rFonts w:ascii="Calibri" w:cs="Calibri" w:eastAsia="Calibri" w:hAnsi="Calibri"/>
-          <w:b w:val="0"/>
-          <w:i w:val="0"/>
-          <w:smallCaps w:val="0"/>
-          <w:strike w:val="0"/>
-          <w:color w:val="000000"/>
-          <w:sz w:val="28"/>
-          <w:szCs w:val="28"/>
-          <w:u w:val="none"/>
-          <w:shd w:fill="auto" w:val="clear"/>
-          <w:vertAlign w:val="baseline"/>
-        </w:rPr>
-      </w:pPr>
+        <w:t xml:space="preserve">PROFESSIONE: </w:t>
+      </w:r>
+    </w:p>
+    <w:p>
+      <w:pPr>
+        <w:numPr>
+          <w:ilvl w:val="0"/>
+          <w:numId w:val="4"/>
+        </w:numPr>
+        <w:spacing w:after="120" w:line="240" w:lineRule="auto"/>
+        <w:ind w:left="720" w:hanging="360"/>
+        <w:contextualSpacing w:val="1"/>
+        <w:rPr>
+          <w:sz w:val="28"/>
+          <w:szCs w:val="28"/>
+        </w:rPr>
+      </w:pPr>
+      <w:r>
+        <w:rPr>
+          <w:sz w:val="28"/>
+          <w:szCs w:val="28"/>
+          <w:rtl w:val="0"/>
+        </w:rPr>
+        <w:t xml:space="preserve">{{cliente[“profissao”]}}</w:t>
+      </w:r>
       <w:r>
         <w:rPr>
           <w:rtl w:val="0"/>
@@ -598,7 +633,7 @@
           <w:szCs w:val="28"/>
           <w:rtl w:val="0"/>
         </w:rPr>
-        <w:t xml:space="preserve">PROFESSIONE: {{cliente[“profissao”]}}</w:t>
+        <w:t xml:space="preserve">FIGLIO/A DI:</w:t>
       </w:r>
     </w:p>
     <w:p>
@@ -606,64 +641,10 @@
         <w:keepNext w:val="0"/>
         <w:keepLines w:val="0"/>
         <w:widowControl w:val="1"/>
-        <w:pBdr>
-          <w:top w:space="0" w:sz="0" w:val="nil"/>
-          <w:left w:space="0" w:sz="0" w:val="nil"/>
-          <w:bottom w:space="0" w:sz="0" w:val="nil"/>
-          <w:right w:space="0" w:sz="0" w:val="nil"/>
-          <w:between w:space="0" w:sz="0" w:val="nil"/>
-        </w:pBdr>
-        <w:shd w:fill="auto" w:val="clear"/>
-        <w:spacing w:after="120" w:before="0" w:line="240" w:lineRule="auto"/>
-        <w:ind w:left="0" w:right="0" w:firstLine="0"/>
-        <w:contextualSpacing w:val="0"/>
-        <w:jc w:val="left"/>
-        <w:rPr>
-          <w:rFonts w:ascii="Calibri" w:cs="Calibri" w:eastAsia="Calibri" w:hAnsi="Calibri"/>
-          <w:b w:val="0"/>
-          <w:i w:val="0"/>
-          <w:smallCaps w:val="0"/>
-          <w:strike w:val="0"/>
-          <w:color w:val="000000"/>
-          <w:sz w:val="28"/>
-          <w:szCs w:val="28"/>
-          <w:u w:val="none"/>
-          <w:shd w:fill="auto" w:val="clear"/>
-          <w:vertAlign w:val="baseline"/>
-        </w:rPr>
-      </w:pPr>
-      <w:r>
-        <w:rPr>
-          <w:rtl w:val="0"/>
-        </w:rPr>
-      </w:r>
-    </w:p>
-    <w:p>
-      <w:pPr>
-        <w:pBdr>
-          <w:bottom w:color="000000" w:space="1" w:sz="4" w:val="single"/>
-        </w:pBdr>
-        <w:spacing w:after="120" w:line="240" w:lineRule="auto"/>
-        <w:contextualSpacing w:val="0"/>
-        <w:rPr>
-          <w:sz w:val="28"/>
-          <w:szCs w:val="28"/>
-        </w:rPr>
-      </w:pPr>
-      <w:r>
-        <w:rPr>
-          <w:sz w:val="28"/>
-          <w:szCs w:val="28"/>
-          <w:rtl w:val="0"/>
-        </w:rPr>
-        <w:t xml:space="preserve">FIGLIO/A DI:</w:t>
-      </w:r>
-    </w:p>
-    <w:p>
-      <w:pPr>
-        <w:keepNext w:val="0"/>
-        <w:keepLines w:val="0"/>
-        <w:widowControl w:val="1"/>
+        <w:numPr>
+          <w:ilvl w:val="0"/>
+          <w:numId w:val="5"/>
+        </w:numPr>
         <w:pBdr>
           <w:top w:space="0" w:sz="0" w:val="nil"/>
           <w:left w:space="0" w:sz="0" w:val="nil"/>
@@ -673,8 +654,8 @@
         </w:pBdr>
         <w:shd w:fill="auto" w:val="clear"/>
         <w:spacing w:after="0" w:before="0" w:line="240" w:lineRule="auto"/>
-        <w:ind w:right="0" w:firstLine="720"/>
-        <w:contextualSpacing w:val="0"/>
+        <w:ind w:left="756.0000000000001" w:right="0" w:hanging="360"/>
+        <w:contextualSpacing w:val="1"/>
         <w:jc w:val="left"/>
         <w:rPr>
           <w:rFonts w:ascii="Calibri" w:cs="Calibri" w:eastAsia="Calibri" w:hAnsi="Calibri"/>
@@ -943,6 +924,10 @@
         <w:keepNext w:val="0"/>
         <w:keepLines w:val="0"/>
         <w:widowControl w:val="1"/>
+        <w:numPr>
+          <w:ilvl w:val="0"/>
+          <w:numId w:val="7"/>
+        </w:numPr>
         <w:pBdr>
           <w:top w:space="0" w:sz="0" w:val="nil"/>
           <w:left w:space="0" w:sz="0" w:val="nil"/>
@@ -952,8 +937,8 @@
         </w:pBdr>
         <w:shd w:fill="auto" w:val="clear"/>
         <w:spacing w:after="0" w:before="0" w:line="240" w:lineRule="auto"/>
-        <w:ind w:right="0" w:firstLine="720"/>
-        <w:contextualSpacing w:val="0"/>
+        <w:ind w:left="756.0000000000001" w:right="0" w:hanging="360"/>
+        <w:contextualSpacing w:val="1"/>
         <w:jc w:val="left"/>
         <w:rPr>
           <w:rFonts w:ascii="Calibri" w:cs="Calibri" w:eastAsia="Calibri" w:hAnsi="Calibri"/>
@@ -1254,7 +1239,1025 @@
 </file>
 
 <file path=word/numbering.xml><?xml version="1.0" encoding="utf-8"?>
-<w:numbering xmlns:mc="http://schemas.openxmlformats.org/markup-compatibility/2006" xmlns:o="urn:schemas-microsoft-com:office:office" xmlns:r="http://schemas.openxmlformats.org/officeDocument/2006/relationships" xmlns:m="http://schemas.openxmlformats.org/officeDocument/2006/math" xmlns:v="urn:schemas-microsoft-com:vml" xmlns:wp="http://schemas.openxmlformats.org/drawingml/2006/wordprocessingDrawing" xmlns:w10="urn:schemas-microsoft-com:office:word" xmlns:w="http://schemas.openxmlformats.org/wordprocessingml/2006/main" xmlns:wne="http://schemas.microsoft.com/office/word/2006/wordml" xmlns:sl="http://schemas.openxmlformats.org/schemaLibrary/2006/main" xmlns:a="http://schemas.openxmlformats.org/drawingml/2006/main" xmlns:pic="http://schemas.openxmlformats.org/drawingml/2006/picture" xmlns:c="http://schemas.openxmlformats.org/drawingml/2006/chart" xmlns:lc="http://schemas.openxmlformats.org/drawingml/2006/lockedCanvas" xmlns:dgm="http://schemas.openxmlformats.org/drawingml/2006/diagram" xmlns:wps="http://schemas.microsoft.com/office/word/2010/wordprocessingShape" xmlns:wpg="http://schemas.microsoft.com/office/word/2010/wordprocessingGroup"/>
+<w:numbering xmlns:mc="http://schemas.openxmlformats.org/markup-compatibility/2006" xmlns:o="urn:schemas-microsoft-com:office:office" xmlns:r="http://schemas.openxmlformats.org/officeDocument/2006/relationships" xmlns:m="http://schemas.openxmlformats.org/officeDocument/2006/math" xmlns:v="urn:schemas-microsoft-com:vml" xmlns:wp="http://schemas.openxmlformats.org/drawingml/2006/wordprocessingDrawing" xmlns:w10="urn:schemas-microsoft-com:office:word" xmlns:w="http://schemas.openxmlformats.org/wordprocessingml/2006/main" xmlns:wne="http://schemas.microsoft.com/office/word/2006/wordml" xmlns:sl="http://schemas.openxmlformats.org/schemaLibrary/2006/main" xmlns:a="http://schemas.openxmlformats.org/drawingml/2006/main" xmlns:pic="http://schemas.openxmlformats.org/drawingml/2006/picture" xmlns:c="http://schemas.openxmlformats.org/drawingml/2006/chart" xmlns:lc="http://schemas.openxmlformats.org/drawingml/2006/lockedCanvas" xmlns:dgm="http://schemas.openxmlformats.org/drawingml/2006/diagram" xmlns:wps="http://schemas.microsoft.com/office/word/2010/wordprocessingShape" xmlns:wpg="http://schemas.microsoft.com/office/word/2010/wordprocessingGroup">
+  <w:abstractNum w:abstractNumId="1">
+    <w:lvl w:ilvl="0">
+      <w:start w:val="1"/>
+      <w:numFmt w:val="bullet"/>
+      <w:lvlText w:val="●"/>
+      <w:lvlJc w:val="left"/>
+      <w:pPr>
+        <w:ind w:left="720" w:hanging="360"/>
+      </w:pPr>
+      <w:rPr>
+        <w:u w:val="none"/>
+      </w:rPr>
+    </w:lvl>
+    <w:lvl w:ilvl="1">
+      <w:start w:val="1"/>
+      <w:numFmt w:val="bullet"/>
+      <w:lvlText w:val="○"/>
+      <w:lvlJc w:val="left"/>
+      <w:pPr>
+        <w:ind w:left="1440" w:hanging="360"/>
+      </w:pPr>
+      <w:rPr>
+        <w:u w:val="none"/>
+      </w:rPr>
+    </w:lvl>
+    <w:lvl w:ilvl="2">
+      <w:start w:val="1"/>
+      <w:numFmt w:val="bullet"/>
+      <w:lvlText w:val="■"/>
+      <w:lvlJc w:val="left"/>
+      <w:pPr>
+        <w:ind w:left="2160" w:hanging="360"/>
+      </w:pPr>
+      <w:rPr>
+        <w:u w:val="none"/>
+      </w:rPr>
+    </w:lvl>
+    <w:lvl w:ilvl="3">
+      <w:start w:val="1"/>
+      <w:numFmt w:val="bullet"/>
+      <w:lvlText w:val="●"/>
+      <w:lvlJc w:val="left"/>
+      <w:pPr>
+        <w:ind w:left="2880" w:hanging="360"/>
+      </w:pPr>
+      <w:rPr>
+        <w:u w:val="none"/>
+      </w:rPr>
+    </w:lvl>
+    <w:lvl w:ilvl="4">
+      <w:start w:val="1"/>
+      <w:numFmt w:val="bullet"/>
+      <w:lvlText w:val="○"/>
+      <w:lvlJc w:val="left"/>
+      <w:pPr>
+        <w:ind w:left="3600" w:hanging="360"/>
+      </w:pPr>
+      <w:rPr>
+        <w:u w:val="none"/>
+      </w:rPr>
+    </w:lvl>
+    <w:lvl w:ilvl="5">
+      <w:start w:val="1"/>
+      <w:numFmt w:val="bullet"/>
+      <w:lvlText w:val="■"/>
+      <w:lvlJc w:val="left"/>
+      <w:pPr>
+        <w:ind w:left="4320" w:hanging="360"/>
+      </w:pPr>
+      <w:rPr>
+        <w:u w:val="none"/>
+      </w:rPr>
+    </w:lvl>
+    <w:lvl w:ilvl="6">
+      <w:start w:val="1"/>
+      <w:numFmt w:val="bullet"/>
+      <w:lvlText w:val="●"/>
+      <w:lvlJc w:val="left"/>
+      <w:pPr>
+        <w:ind w:left="5040" w:hanging="360"/>
+      </w:pPr>
+      <w:rPr>
+        <w:u w:val="none"/>
+      </w:rPr>
+    </w:lvl>
+    <w:lvl w:ilvl="7">
+      <w:start w:val="1"/>
+      <w:numFmt w:val="bullet"/>
+      <w:lvlText w:val="○"/>
+      <w:lvlJc w:val="left"/>
+      <w:pPr>
+        <w:ind w:left="5760" w:hanging="360"/>
+      </w:pPr>
+      <w:rPr>
+        <w:u w:val="none"/>
+      </w:rPr>
+    </w:lvl>
+    <w:lvl w:ilvl="8">
+      <w:start w:val="1"/>
+      <w:numFmt w:val="bullet"/>
+      <w:lvlText w:val="■"/>
+      <w:lvlJc w:val="left"/>
+      <w:pPr>
+        <w:ind w:left="6480" w:hanging="360"/>
+      </w:pPr>
+      <w:rPr>
+        <w:u w:val="none"/>
+      </w:rPr>
+    </w:lvl>
+  </w:abstractNum>
+  <w:abstractNum w:abstractNumId="2">
+    <w:lvl w:ilvl="0">
+      <w:start w:val="1"/>
+      <w:numFmt w:val="bullet"/>
+      <w:lvlText w:val="●"/>
+      <w:lvlJc w:val="left"/>
+      <w:pPr>
+        <w:ind w:left="720" w:hanging="360"/>
+      </w:pPr>
+      <w:rPr>
+        <w:u w:val="none"/>
+      </w:rPr>
+    </w:lvl>
+    <w:lvl w:ilvl="1">
+      <w:start w:val="1"/>
+      <w:numFmt w:val="bullet"/>
+      <w:lvlText w:val="○"/>
+      <w:lvlJc w:val="left"/>
+      <w:pPr>
+        <w:ind w:left="1440" w:hanging="360"/>
+      </w:pPr>
+      <w:rPr>
+        <w:u w:val="none"/>
+      </w:rPr>
+    </w:lvl>
+    <w:lvl w:ilvl="2">
+      <w:start w:val="1"/>
+      <w:numFmt w:val="bullet"/>
+      <w:lvlText w:val="■"/>
+      <w:lvlJc w:val="left"/>
+      <w:pPr>
+        <w:ind w:left="2160" w:hanging="360"/>
+      </w:pPr>
+      <w:rPr>
+        <w:u w:val="none"/>
+      </w:rPr>
+    </w:lvl>
+    <w:lvl w:ilvl="3">
+      <w:start w:val="1"/>
+      <w:numFmt w:val="bullet"/>
+      <w:lvlText w:val="●"/>
+      <w:lvlJc w:val="left"/>
+      <w:pPr>
+        <w:ind w:left="2880" w:hanging="360"/>
+      </w:pPr>
+      <w:rPr>
+        <w:u w:val="none"/>
+      </w:rPr>
+    </w:lvl>
+    <w:lvl w:ilvl="4">
+      <w:start w:val="1"/>
+      <w:numFmt w:val="bullet"/>
+      <w:lvlText w:val="○"/>
+      <w:lvlJc w:val="left"/>
+      <w:pPr>
+        <w:ind w:left="3600" w:hanging="360"/>
+      </w:pPr>
+      <w:rPr>
+        <w:u w:val="none"/>
+      </w:rPr>
+    </w:lvl>
+    <w:lvl w:ilvl="5">
+      <w:start w:val="1"/>
+      <w:numFmt w:val="bullet"/>
+      <w:lvlText w:val="■"/>
+      <w:lvlJc w:val="left"/>
+      <w:pPr>
+        <w:ind w:left="4320" w:hanging="360"/>
+      </w:pPr>
+      <w:rPr>
+        <w:u w:val="none"/>
+      </w:rPr>
+    </w:lvl>
+    <w:lvl w:ilvl="6">
+      <w:start w:val="1"/>
+      <w:numFmt w:val="bullet"/>
+      <w:lvlText w:val="●"/>
+      <w:lvlJc w:val="left"/>
+      <w:pPr>
+        <w:ind w:left="5040" w:hanging="360"/>
+      </w:pPr>
+      <w:rPr>
+        <w:u w:val="none"/>
+      </w:rPr>
+    </w:lvl>
+    <w:lvl w:ilvl="7">
+      <w:start w:val="1"/>
+      <w:numFmt w:val="bullet"/>
+      <w:lvlText w:val="○"/>
+      <w:lvlJc w:val="left"/>
+      <w:pPr>
+        <w:ind w:left="5760" w:hanging="360"/>
+      </w:pPr>
+      <w:rPr>
+        <w:u w:val="none"/>
+      </w:rPr>
+    </w:lvl>
+    <w:lvl w:ilvl="8">
+      <w:start w:val="1"/>
+      <w:numFmt w:val="bullet"/>
+      <w:lvlText w:val="■"/>
+      <w:lvlJc w:val="left"/>
+      <w:pPr>
+        <w:ind w:left="6480" w:hanging="360"/>
+      </w:pPr>
+      <w:rPr>
+        <w:u w:val="none"/>
+      </w:rPr>
+    </w:lvl>
+  </w:abstractNum>
+  <w:abstractNum w:abstractNumId="3">
+    <w:lvl w:ilvl="0">
+      <w:start w:val="1"/>
+      <w:numFmt w:val="bullet"/>
+      <w:lvlText w:val="●"/>
+      <w:lvlJc w:val="left"/>
+      <w:pPr>
+        <w:ind w:left="720" w:hanging="360"/>
+      </w:pPr>
+      <w:rPr>
+        <w:u w:val="none"/>
+      </w:rPr>
+    </w:lvl>
+    <w:lvl w:ilvl="1">
+      <w:start w:val="1"/>
+      <w:numFmt w:val="bullet"/>
+      <w:lvlText w:val="○"/>
+      <w:lvlJc w:val="left"/>
+      <w:pPr>
+        <w:ind w:left="1440" w:hanging="360"/>
+      </w:pPr>
+      <w:rPr>
+        <w:u w:val="none"/>
+      </w:rPr>
+    </w:lvl>
+    <w:lvl w:ilvl="2">
+      <w:start w:val="1"/>
+      <w:numFmt w:val="bullet"/>
+      <w:lvlText w:val="■"/>
+      <w:lvlJc w:val="left"/>
+      <w:pPr>
+        <w:ind w:left="2160" w:hanging="360"/>
+      </w:pPr>
+      <w:rPr>
+        <w:u w:val="none"/>
+      </w:rPr>
+    </w:lvl>
+    <w:lvl w:ilvl="3">
+      <w:start w:val="1"/>
+      <w:numFmt w:val="bullet"/>
+      <w:lvlText w:val="●"/>
+      <w:lvlJc w:val="left"/>
+      <w:pPr>
+        <w:ind w:left="2880" w:hanging="360"/>
+      </w:pPr>
+      <w:rPr>
+        <w:u w:val="none"/>
+      </w:rPr>
+    </w:lvl>
+    <w:lvl w:ilvl="4">
+      <w:start w:val="1"/>
+      <w:numFmt w:val="bullet"/>
+      <w:lvlText w:val="○"/>
+      <w:lvlJc w:val="left"/>
+      <w:pPr>
+        <w:ind w:left="3600" w:hanging="360"/>
+      </w:pPr>
+      <w:rPr>
+        <w:u w:val="none"/>
+      </w:rPr>
+    </w:lvl>
+    <w:lvl w:ilvl="5">
+      <w:start w:val="1"/>
+      <w:numFmt w:val="bullet"/>
+      <w:lvlText w:val="■"/>
+      <w:lvlJc w:val="left"/>
+      <w:pPr>
+        <w:ind w:left="4320" w:hanging="360"/>
+      </w:pPr>
+      <w:rPr>
+        <w:u w:val="none"/>
+      </w:rPr>
+    </w:lvl>
+    <w:lvl w:ilvl="6">
+      <w:start w:val="1"/>
+      <w:numFmt w:val="bullet"/>
+      <w:lvlText w:val="●"/>
+      <w:lvlJc w:val="left"/>
+      <w:pPr>
+        <w:ind w:left="5040" w:hanging="360"/>
+      </w:pPr>
+      <w:rPr>
+        <w:u w:val="none"/>
+      </w:rPr>
+    </w:lvl>
+    <w:lvl w:ilvl="7">
+      <w:start w:val="1"/>
+      <w:numFmt w:val="bullet"/>
+      <w:lvlText w:val="○"/>
+      <w:lvlJc w:val="left"/>
+      <w:pPr>
+        <w:ind w:left="5760" w:hanging="360"/>
+      </w:pPr>
+      <w:rPr>
+        <w:u w:val="none"/>
+      </w:rPr>
+    </w:lvl>
+    <w:lvl w:ilvl="8">
+      <w:start w:val="1"/>
+      <w:numFmt w:val="bullet"/>
+      <w:lvlText w:val="■"/>
+      <w:lvlJc w:val="left"/>
+      <w:pPr>
+        <w:ind w:left="6480" w:hanging="360"/>
+      </w:pPr>
+      <w:rPr>
+        <w:u w:val="none"/>
+      </w:rPr>
+    </w:lvl>
+  </w:abstractNum>
+  <w:abstractNum w:abstractNumId="4">
+    <w:lvl w:ilvl="0">
+      <w:start w:val="1"/>
+      <w:numFmt w:val="bullet"/>
+      <w:lvlText w:val="●"/>
+      <w:lvlJc w:val="left"/>
+      <w:pPr>
+        <w:ind w:left="720" w:hanging="360"/>
+      </w:pPr>
+      <w:rPr>
+        <w:u w:val="none"/>
+      </w:rPr>
+    </w:lvl>
+    <w:lvl w:ilvl="1">
+      <w:start w:val="1"/>
+      <w:numFmt w:val="bullet"/>
+      <w:lvlText w:val="○"/>
+      <w:lvlJc w:val="left"/>
+      <w:pPr>
+        <w:ind w:left="1440" w:hanging="360"/>
+      </w:pPr>
+      <w:rPr>
+        <w:u w:val="none"/>
+      </w:rPr>
+    </w:lvl>
+    <w:lvl w:ilvl="2">
+      <w:start w:val="1"/>
+      <w:numFmt w:val="bullet"/>
+      <w:lvlText w:val="■"/>
+      <w:lvlJc w:val="left"/>
+      <w:pPr>
+        <w:ind w:left="2160" w:hanging="360"/>
+      </w:pPr>
+      <w:rPr>
+        <w:u w:val="none"/>
+      </w:rPr>
+    </w:lvl>
+    <w:lvl w:ilvl="3">
+      <w:start w:val="1"/>
+      <w:numFmt w:val="bullet"/>
+      <w:lvlText w:val="●"/>
+      <w:lvlJc w:val="left"/>
+      <w:pPr>
+        <w:ind w:left="2880" w:hanging="360"/>
+      </w:pPr>
+      <w:rPr>
+        <w:u w:val="none"/>
+      </w:rPr>
+    </w:lvl>
+    <w:lvl w:ilvl="4">
+      <w:start w:val="1"/>
+      <w:numFmt w:val="bullet"/>
+      <w:lvlText w:val="○"/>
+      <w:lvlJc w:val="left"/>
+      <w:pPr>
+        <w:ind w:left="3600" w:hanging="360"/>
+      </w:pPr>
+      <w:rPr>
+        <w:u w:val="none"/>
+      </w:rPr>
+    </w:lvl>
+    <w:lvl w:ilvl="5">
+      <w:start w:val="1"/>
+      <w:numFmt w:val="bullet"/>
+      <w:lvlText w:val="■"/>
+      <w:lvlJc w:val="left"/>
+      <w:pPr>
+        <w:ind w:left="4320" w:hanging="360"/>
+      </w:pPr>
+      <w:rPr>
+        <w:u w:val="none"/>
+      </w:rPr>
+    </w:lvl>
+    <w:lvl w:ilvl="6">
+      <w:start w:val="1"/>
+      <w:numFmt w:val="bullet"/>
+      <w:lvlText w:val="●"/>
+      <w:lvlJc w:val="left"/>
+      <w:pPr>
+        <w:ind w:left="5040" w:hanging="360"/>
+      </w:pPr>
+      <w:rPr>
+        <w:u w:val="none"/>
+      </w:rPr>
+    </w:lvl>
+    <w:lvl w:ilvl="7">
+      <w:start w:val="1"/>
+      <w:numFmt w:val="bullet"/>
+      <w:lvlText w:val="○"/>
+      <w:lvlJc w:val="left"/>
+      <w:pPr>
+        <w:ind w:left="5760" w:hanging="360"/>
+      </w:pPr>
+      <w:rPr>
+        <w:u w:val="none"/>
+      </w:rPr>
+    </w:lvl>
+    <w:lvl w:ilvl="8">
+      <w:start w:val="1"/>
+      <w:numFmt w:val="bullet"/>
+      <w:lvlText w:val="■"/>
+      <w:lvlJc w:val="left"/>
+      <w:pPr>
+        <w:ind w:left="6480" w:hanging="360"/>
+      </w:pPr>
+      <w:rPr>
+        <w:u w:val="none"/>
+      </w:rPr>
+    </w:lvl>
+  </w:abstractNum>
+  <w:abstractNum w:abstractNumId="5">
+    <w:lvl w:ilvl="0">
+      <w:start w:val="1"/>
+      <w:numFmt w:val="bullet"/>
+      <w:lvlText w:val="●"/>
+      <w:lvlJc w:val="left"/>
+      <w:pPr>
+        <w:ind w:left="1440" w:hanging="360"/>
+      </w:pPr>
+      <w:rPr>
+        <w:u w:val="none"/>
+      </w:rPr>
+    </w:lvl>
+    <w:lvl w:ilvl="1">
+      <w:start w:val="1"/>
+      <w:numFmt w:val="bullet"/>
+      <w:lvlText w:val="○"/>
+      <w:lvlJc w:val="left"/>
+      <w:pPr>
+        <w:ind w:left="2160" w:hanging="360"/>
+      </w:pPr>
+      <w:rPr>
+        <w:u w:val="none"/>
+      </w:rPr>
+    </w:lvl>
+    <w:lvl w:ilvl="2">
+      <w:start w:val="1"/>
+      <w:numFmt w:val="bullet"/>
+      <w:lvlText w:val="■"/>
+      <w:lvlJc w:val="left"/>
+      <w:pPr>
+        <w:ind w:left="2880" w:hanging="360"/>
+      </w:pPr>
+      <w:rPr>
+        <w:u w:val="none"/>
+      </w:rPr>
+    </w:lvl>
+    <w:lvl w:ilvl="3">
+      <w:start w:val="1"/>
+      <w:numFmt w:val="bullet"/>
+      <w:lvlText w:val="●"/>
+      <w:lvlJc w:val="left"/>
+      <w:pPr>
+        <w:ind w:left="3600" w:hanging="360"/>
+      </w:pPr>
+      <w:rPr>
+        <w:u w:val="none"/>
+      </w:rPr>
+    </w:lvl>
+    <w:lvl w:ilvl="4">
+      <w:start w:val="1"/>
+      <w:numFmt w:val="bullet"/>
+      <w:lvlText w:val="○"/>
+      <w:lvlJc w:val="left"/>
+      <w:pPr>
+        <w:ind w:left="4320" w:hanging="360"/>
+      </w:pPr>
+      <w:rPr>
+        <w:u w:val="none"/>
+      </w:rPr>
+    </w:lvl>
+    <w:lvl w:ilvl="5">
+      <w:start w:val="1"/>
+      <w:numFmt w:val="bullet"/>
+      <w:lvlText w:val="■"/>
+      <w:lvlJc w:val="left"/>
+      <w:pPr>
+        <w:ind w:left="5040" w:hanging="360"/>
+      </w:pPr>
+      <w:rPr>
+        <w:u w:val="none"/>
+      </w:rPr>
+    </w:lvl>
+    <w:lvl w:ilvl="6">
+      <w:start w:val="1"/>
+      <w:numFmt w:val="bullet"/>
+      <w:lvlText w:val="●"/>
+      <w:lvlJc w:val="left"/>
+      <w:pPr>
+        <w:ind w:left="5760" w:hanging="360"/>
+      </w:pPr>
+      <w:rPr>
+        <w:u w:val="none"/>
+      </w:rPr>
+    </w:lvl>
+    <w:lvl w:ilvl="7">
+      <w:start w:val="1"/>
+      <w:numFmt w:val="bullet"/>
+      <w:lvlText w:val="○"/>
+      <w:lvlJc w:val="left"/>
+      <w:pPr>
+        <w:ind w:left="6480" w:hanging="360"/>
+      </w:pPr>
+      <w:rPr>
+        <w:u w:val="none"/>
+      </w:rPr>
+    </w:lvl>
+    <w:lvl w:ilvl="8">
+      <w:start w:val="1"/>
+      <w:numFmt w:val="bullet"/>
+      <w:lvlText w:val="■"/>
+      <w:lvlJc w:val="left"/>
+      <w:pPr>
+        <w:ind w:left="7200" w:hanging="360"/>
+      </w:pPr>
+      <w:rPr>
+        <w:u w:val="none"/>
+      </w:rPr>
+    </w:lvl>
+  </w:abstractNum>
+  <w:abstractNum w:abstractNumId="6">
+    <w:lvl w:ilvl="0">
+      <w:start w:val="1"/>
+      <w:numFmt w:val="bullet"/>
+      <w:lvlText w:val="●"/>
+      <w:lvlJc w:val="left"/>
+      <w:pPr>
+        <w:ind w:left="720" w:hanging="360"/>
+      </w:pPr>
+      <w:rPr>
+        <w:u w:val="none"/>
+      </w:rPr>
+    </w:lvl>
+    <w:lvl w:ilvl="1">
+      <w:start w:val="1"/>
+      <w:numFmt w:val="bullet"/>
+      <w:lvlText w:val="○"/>
+      <w:lvlJc w:val="left"/>
+      <w:pPr>
+        <w:ind w:left="1440" w:hanging="360"/>
+      </w:pPr>
+      <w:rPr>
+        <w:u w:val="none"/>
+      </w:rPr>
+    </w:lvl>
+    <w:lvl w:ilvl="2">
+      <w:start w:val="1"/>
+      <w:numFmt w:val="bullet"/>
+      <w:lvlText w:val="■"/>
+      <w:lvlJc w:val="left"/>
+      <w:pPr>
+        <w:ind w:left="2160" w:hanging="360"/>
+      </w:pPr>
+      <w:rPr>
+        <w:u w:val="none"/>
+      </w:rPr>
+    </w:lvl>
+    <w:lvl w:ilvl="3">
+      <w:start w:val="1"/>
+      <w:numFmt w:val="bullet"/>
+      <w:lvlText w:val="●"/>
+      <w:lvlJc w:val="left"/>
+      <w:pPr>
+        <w:ind w:left="2880" w:hanging="360"/>
+      </w:pPr>
+      <w:rPr>
+        <w:u w:val="none"/>
+      </w:rPr>
+    </w:lvl>
+    <w:lvl w:ilvl="4">
+      <w:start w:val="1"/>
+      <w:numFmt w:val="bullet"/>
+      <w:lvlText w:val="○"/>
+      <w:lvlJc w:val="left"/>
+      <w:pPr>
+        <w:ind w:left="3600" w:hanging="360"/>
+      </w:pPr>
+      <w:rPr>
+        <w:u w:val="none"/>
+      </w:rPr>
+    </w:lvl>
+    <w:lvl w:ilvl="5">
+      <w:start w:val="1"/>
+      <w:numFmt w:val="bullet"/>
+      <w:lvlText w:val="■"/>
+      <w:lvlJc w:val="left"/>
+      <w:pPr>
+        <w:ind w:left="4320" w:hanging="360"/>
+      </w:pPr>
+      <w:rPr>
+        <w:u w:val="none"/>
+      </w:rPr>
+    </w:lvl>
+    <w:lvl w:ilvl="6">
+      <w:start w:val="1"/>
+      <w:numFmt w:val="bullet"/>
+      <w:lvlText w:val="●"/>
+      <w:lvlJc w:val="left"/>
+      <w:pPr>
+        <w:ind w:left="5040" w:hanging="360"/>
+      </w:pPr>
+      <w:rPr>
+        <w:u w:val="none"/>
+      </w:rPr>
+    </w:lvl>
+    <w:lvl w:ilvl="7">
+      <w:start w:val="1"/>
+      <w:numFmt w:val="bullet"/>
+      <w:lvlText w:val="○"/>
+      <w:lvlJc w:val="left"/>
+      <w:pPr>
+        <w:ind w:left="5760" w:hanging="360"/>
+      </w:pPr>
+      <w:rPr>
+        <w:u w:val="none"/>
+      </w:rPr>
+    </w:lvl>
+    <w:lvl w:ilvl="8">
+      <w:start w:val="1"/>
+      <w:numFmt w:val="bullet"/>
+      <w:lvlText w:val="■"/>
+      <w:lvlJc w:val="left"/>
+      <w:pPr>
+        <w:ind w:left="6480" w:hanging="360"/>
+      </w:pPr>
+      <w:rPr>
+        <w:u w:val="none"/>
+      </w:rPr>
+    </w:lvl>
+  </w:abstractNum>
+  <w:abstractNum w:abstractNumId="7">
+    <w:lvl w:ilvl="0">
+      <w:start w:val="1"/>
+      <w:numFmt w:val="bullet"/>
+      <w:lvlText w:val="●"/>
+      <w:lvlJc w:val="left"/>
+      <w:pPr>
+        <w:ind w:left="1440" w:hanging="360"/>
+      </w:pPr>
+      <w:rPr>
+        <w:u w:val="none"/>
+      </w:rPr>
+    </w:lvl>
+    <w:lvl w:ilvl="1">
+      <w:start w:val="1"/>
+      <w:numFmt w:val="bullet"/>
+      <w:lvlText w:val="○"/>
+      <w:lvlJc w:val="left"/>
+      <w:pPr>
+        <w:ind w:left="2160" w:hanging="360"/>
+      </w:pPr>
+      <w:rPr>
+        <w:u w:val="none"/>
+      </w:rPr>
+    </w:lvl>
+    <w:lvl w:ilvl="2">
+      <w:start w:val="1"/>
+      <w:numFmt w:val="bullet"/>
+      <w:lvlText w:val="■"/>
+      <w:lvlJc w:val="left"/>
+      <w:pPr>
+        <w:ind w:left="2880" w:hanging="360"/>
+      </w:pPr>
+      <w:rPr>
+        <w:u w:val="none"/>
+      </w:rPr>
+    </w:lvl>
+    <w:lvl w:ilvl="3">
+      <w:start w:val="1"/>
+      <w:numFmt w:val="bullet"/>
+      <w:lvlText w:val="●"/>
+      <w:lvlJc w:val="left"/>
+      <w:pPr>
+        <w:ind w:left="3600" w:hanging="360"/>
+      </w:pPr>
+      <w:rPr>
+        <w:u w:val="none"/>
+      </w:rPr>
+    </w:lvl>
+    <w:lvl w:ilvl="4">
+      <w:start w:val="1"/>
+      <w:numFmt w:val="bullet"/>
+      <w:lvlText w:val="○"/>
+      <w:lvlJc w:val="left"/>
+      <w:pPr>
+        <w:ind w:left="4320" w:hanging="360"/>
+      </w:pPr>
+      <w:rPr>
+        <w:u w:val="none"/>
+      </w:rPr>
+    </w:lvl>
+    <w:lvl w:ilvl="5">
+      <w:start w:val="1"/>
+      <w:numFmt w:val="bullet"/>
+      <w:lvlText w:val="■"/>
+      <w:lvlJc w:val="left"/>
+      <w:pPr>
+        <w:ind w:left="5040" w:hanging="360"/>
+      </w:pPr>
+      <w:rPr>
+        <w:u w:val="none"/>
+      </w:rPr>
+    </w:lvl>
+    <w:lvl w:ilvl="6">
+      <w:start w:val="1"/>
+      <w:numFmt w:val="bullet"/>
+      <w:lvlText w:val="●"/>
+      <w:lvlJc w:val="left"/>
+      <w:pPr>
+        <w:ind w:left="5760" w:hanging="360"/>
+      </w:pPr>
+      <w:rPr>
+        <w:u w:val="none"/>
+      </w:rPr>
+    </w:lvl>
+    <w:lvl w:ilvl="7">
+      <w:start w:val="1"/>
+      <w:numFmt w:val="bullet"/>
+      <w:lvlText w:val="○"/>
+      <w:lvlJc w:val="left"/>
+      <w:pPr>
+        <w:ind w:left="6480" w:hanging="360"/>
+      </w:pPr>
+      <w:rPr>
+        <w:u w:val="none"/>
+      </w:rPr>
+    </w:lvl>
+    <w:lvl w:ilvl="8">
+      <w:start w:val="1"/>
+      <w:numFmt w:val="bullet"/>
+      <w:lvlText w:val="■"/>
+      <w:lvlJc w:val="left"/>
+      <w:pPr>
+        <w:ind w:left="7200" w:hanging="360"/>
+      </w:pPr>
+      <w:rPr>
+        <w:u w:val="none"/>
+      </w:rPr>
+    </w:lvl>
+  </w:abstractNum>
+  <w:abstractNum w:abstractNumId="8">
+    <w:lvl w:ilvl="0">
+      <w:start w:val="1"/>
+      <w:numFmt w:val="bullet"/>
+      <w:lvlText w:val="●"/>
+      <w:lvlJc w:val="left"/>
+      <w:pPr>
+        <w:ind w:left="720" w:hanging="360"/>
+      </w:pPr>
+      <w:rPr>
+        <w:u w:val="none"/>
+      </w:rPr>
+    </w:lvl>
+    <w:lvl w:ilvl="1">
+      <w:start w:val="1"/>
+      <w:numFmt w:val="bullet"/>
+      <w:lvlText w:val="○"/>
+      <w:lvlJc w:val="left"/>
+      <w:pPr>
+        <w:ind w:left="1440" w:hanging="360"/>
+      </w:pPr>
+      <w:rPr>
+        <w:u w:val="none"/>
+      </w:rPr>
+    </w:lvl>
+    <w:lvl w:ilvl="2">
+      <w:start w:val="1"/>
+      <w:numFmt w:val="bullet"/>
+      <w:lvlText w:val="■"/>
+      <w:lvlJc w:val="left"/>
+      <w:pPr>
+        <w:ind w:left="2160" w:hanging="360"/>
+      </w:pPr>
+      <w:rPr>
+        <w:u w:val="none"/>
+      </w:rPr>
+    </w:lvl>
+    <w:lvl w:ilvl="3">
+      <w:start w:val="1"/>
+      <w:numFmt w:val="bullet"/>
+      <w:lvlText w:val="●"/>
+      <w:lvlJc w:val="left"/>
+      <w:pPr>
+        <w:ind w:left="2880" w:hanging="360"/>
+      </w:pPr>
+      <w:rPr>
+        <w:u w:val="none"/>
+      </w:rPr>
+    </w:lvl>
+    <w:lvl w:ilvl="4">
+      <w:start w:val="1"/>
+      <w:numFmt w:val="bullet"/>
+      <w:lvlText w:val="○"/>
+      <w:lvlJc w:val="left"/>
+      <w:pPr>
+        <w:ind w:left="3600" w:hanging="360"/>
+      </w:pPr>
+      <w:rPr>
+        <w:u w:val="none"/>
+      </w:rPr>
+    </w:lvl>
+    <w:lvl w:ilvl="5">
+      <w:start w:val="1"/>
+      <w:numFmt w:val="bullet"/>
+      <w:lvlText w:val="■"/>
+      <w:lvlJc w:val="left"/>
+      <w:pPr>
+        <w:ind w:left="4320" w:hanging="360"/>
+      </w:pPr>
+      <w:rPr>
+        <w:u w:val="none"/>
+      </w:rPr>
+    </w:lvl>
+    <w:lvl w:ilvl="6">
+      <w:start w:val="1"/>
+      <w:numFmt w:val="bullet"/>
+      <w:lvlText w:val="●"/>
+      <w:lvlJc w:val="left"/>
+      <w:pPr>
+        <w:ind w:left="5040" w:hanging="360"/>
+      </w:pPr>
+      <w:rPr>
+        <w:u w:val="none"/>
+      </w:rPr>
+    </w:lvl>
+    <w:lvl w:ilvl="7">
+      <w:start w:val="1"/>
+      <w:numFmt w:val="bullet"/>
+      <w:lvlText w:val="○"/>
+      <w:lvlJc w:val="left"/>
+      <w:pPr>
+        <w:ind w:left="5760" w:hanging="360"/>
+      </w:pPr>
+      <w:rPr>
+        <w:u w:val="none"/>
+      </w:rPr>
+    </w:lvl>
+    <w:lvl w:ilvl="8">
+      <w:start w:val="1"/>
+      <w:numFmt w:val="bullet"/>
+      <w:lvlText w:val="■"/>
+      <w:lvlJc w:val="left"/>
+      <w:pPr>
+        <w:ind w:left="6480" w:hanging="360"/>
+      </w:pPr>
+      <w:rPr>
+        <w:u w:val="none"/>
+      </w:rPr>
+    </w:lvl>
+  </w:abstractNum>
+  <w:abstractNum w:abstractNumId="9">
+    <w:lvl w:ilvl="0">
+      <w:start w:val="1"/>
+      <w:numFmt w:val="bullet"/>
+      <w:lvlText w:val="●"/>
+      <w:lvlJc w:val="left"/>
+      <w:pPr>
+        <w:ind w:left="720" w:hanging="360"/>
+      </w:pPr>
+      <w:rPr>
+        <w:u w:val="none"/>
+      </w:rPr>
+    </w:lvl>
+    <w:lvl w:ilvl="1">
+      <w:start w:val="1"/>
+      <w:numFmt w:val="bullet"/>
+      <w:lvlText w:val="○"/>
+      <w:lvlJc w:val="left"/>
+      <w:pPr>
+        <w:ind w:left="1440" w:hanging="360"/>
+      </w:pPr>
+      <w:rPr>
+        <w:u w:val="none"/>
+      </w:rPr>
+    </w:lvl>
+    <w:lvl w:ilvl="2">
+      <w:start w:val="1"/>
+      <w:numFmt w:val="bullet"/>
+      <w:lvlText w:val="■"/>
+      <w:lvlJc w:val="left"/>
+      <w:pPr>
+        <w:ind w:left="2160" w:hanging="360"/>
+      </w:pPr>
+      <w:rPr>
+        <w:u w:val="none"/>
+      </w:rPr>
+    </w:lvl>
+    <w:lvl w:ilvl="3">
+      <w:start w:val="1"/>
+      <w:numFmt w:val="bullet"/>
+      <w:lvlText w:val="●"/>
+      <w:lvlJc w:val="left"/>
+      <w:pPr>
+        <w:ind w:left="2880" w:hanging="360"/>
+      </w:pPr>
+      <w:rPr>
+        <w:u w:val="none"/>
+      </w:rPr>
+    </w:lvl>
+    <w:lvl w:ilvl="4">
+      <w:start w:val="1"/>
+      <w:numFmt w:val="bullet"/>
+      <w:lvlText w:val="○"/>
+      <w:lvlJc w:val="left"/>
+      <w:pPr>
+        <w:ind w:left="3600" w:hanging="360"/>
+      </w:pPr>
+      <w:rPr>
+        <w:u w:val="none"/>
+      </w:rPr>
+    </w:lvl>
+    <w:lvl w:ilvl="5">
+      <w:start w:val="1"/>
+      <w:numFmt w:val="bullet"/>
+      <w:lvlText w:val="■"/>
+      <w:lvlJc w:val="left"/>
+      <w:pPr>
+        <w:ind w:left="4320" w:hanging="360"/>
+      </w:pPr>
+      <w:rPr>
+        <w:u w:val="none"/>
+      </w:rPr>
+    </w:lvl>
+    <w:lvl w:ilvl="6">
+      <w:start w:val="1"/>
+      <w:numFmt w:val="bullet"/>
+      <w:lvlText w:val="●"/>
+      <w:lvlJc w:val="left"/>
+      <w:pPr>
+        <w:ind w:left="5040" w:hanging="360"/>
+      </w:pPr>
+      <w:rPr>
+        <w:u w:val="none"/>
+      </w:rPr>
+    </w:lvl>
+    <w:lvl w:ilvl="7">
+      <w:start w:val="1"/>
+      <w:numFmt w:val="bullet"/>
+      <w:lvlText w:val="○"/>
+      <w:lvlJc w:val="left"/>
+      <w:pPr>
+        <w:ind w:left="5760" w:hanging="360"/>
+      </w:pPr>
+      <w:rPr>
+        <w:u w:val="none"/>
+      </w:rPr>
+    </w:lvl>
+    <w:lvl w:ilvl="8">
+      <w:start w:val="1"/>
+      <w:numFmt w:val="bullet"/>
+      <w:lvlText w:val="■"/>
+      <w:lvlJc w:val="left"/>
+      <w:pPr>
+        <w:ind w:left="6480" w:hanging="360"/>
+      </w:pPr>
+      <w:rPr>
+        <w:u w:val="none"/>
+      </w:rPr>
+    </w:lvl>
+  </w:abstractNum>
+  <w:num w:numId="1">
+    <w:abstractNumId w:val="1"/>
+  </w:num>
+  <w:num w:numId="2">
+    <w:abstractNumId w:val="2"/>
+  </w:num>
+  <w:num w:numId="3">
+    <w:abstractNumId w:val="3"/>
+  </w:num>
+  <w:num w:numId="4">
+    <w:abstractNumId w:val="4"/>
+  </w:num>
+  <w:num w:numId="5">
+    <w:abstractNumId w:val="5"/>
+  </w:num>
+  <w:num w:numId="6">
+    <w:abstractNumId w:val="6"/>
+  </w:num>
+  <w:num w:numId="7">
+    <w:abstractNumId w:val="7"/>
+  </w:num>
+  <w:num w:numId="8">
+    <w:abstractNumId w:val="8"/>
+  </w:num>
+  <w:num w:numId="9">
+    <w:abstractNumId w:val="9"/>
+  </w:num>
+</w:numbering>
 </file>
 
 <file path=word/styles.xml><?xml version="1.0" encoding="utf-8"?>
